--- a/assets/other/шифр.docx
+++ b/assets/other/шифр.docx
@@ -28,8 +28,6 @@
                 <w:szCs w:val="30"/>
               </w:rPr>
             </w:pPr>
-            <w:bookmarkStart w:id="0" w:name="_GoBack"/>
-            <w:bookmarkEnd w:id="0"/>
           </w:p>
         </w:tc>
         <w:tc>
@@ -3077,9 +3075,260 @@
         <w:jc w:val="both"/>
       </w:pPr>
     </w:p>
+    <w:p>
+      <w:pPr>
+        <w:spacing w:line="259" w:lineRule="auto"/>
+      </w:pPr>
+      <w:r>
+        <w:br w:type="page"/>
+      </w:r>
+    </w:p>
+    <w:p>
+      <w:pPr>
+        <w:spacing w:after="0"/>
+        <w:ind w:left="284"/>
+        <w:jc w:val="center"/>
+        <w:rPr>
+          <w:b/>
+          <w:bCs/>
+          <w:sz w:val="60"/>
+          <w:szCs w:val="60"/>
+        </w:rPr>
+      </w:pPr>
+      <w:r>
+        <w:rPr>
+          <w:b/>
+          <w:bCs/>
+          <w:sz w:val="60"/>
+          <w:szCs w:val="60"/>
+        </w:rPr>
+        <w:lastRenderedPageBreak/>
+        <w:t>ЧТО ОБЩЕГО?</w:t>
+      </w:r>
+    </w:p>
+    <w:p>
+      <w:pPr>
+        <w:spacing w:after="0"/>
+        <w:ind w:left="284"/>
+        <w:jc w:val="center"/>
+        <w:rPr>
+          <w:b/>
+          <w:bCs/>
+          <w:sz w:val="60"/>
+          <w:szCs w:val="60"/>
+        </w:rPr>
+      </w:pPr>
+      <w:r>
+        <w:rPr>
+          <w:b/>
+          <w:bCs/>
+          <w:noProof/>
+          <w:sz w:val="60"/>
+          <w:szCs w:val="60"/>
+        </w:rPr>
+        <w:drawing>
+          <wp:anchor distT="0" distB="0" distL="114300" distR="114300" simplePos="0" relativeHeight="251659264" behindDoc="0" locked="0" layoutInCell="1" allowOverlap="1" wp14:anchorId="4E7F6FD7" wp14:editId="4DDBA0A2">
+            <wp:simplePos x="0" y="0"/>
+            <wp:positionH relativeFrom="margin">
+              <wp:posOffset>-85725</wp:posOffset>
+            </wp:positionH>
+            <wp:positionV relativeFrom="paragraph">
+              <wp:posOffset>727710</wp:posOffset>
+            </wp:positionV>
+            <wp:extent cx="3576955" cy="4143375"/>
+            <wp:effectExtent l="0" t="0" r="4445" b="9525"/>
+            <wp:wrapNone/>
+            <wp:docPr id="1" name="Рисунок 1"/>
+            <wp:cNvGraphicFramePr>
+              <a:graphicFrameLocks xmlns:a="http://schemas.openxmlformats.org/drawingml/2006/main" noChangeAspect="1"/>
+            </wp:cNvGraphicFramePr>
+            <a:graphic xmlns:a="http://schemas.openxmlformats.org/drawingml/2006/main">
+              <a:graphicData uri="http://schemas.openxmlformats.org/drawingml/2006/picture">
+                <pic:pic xmlns:pic="http://schemas.openxmlformats.org/drawingml/2006/picture">
+                  <pic:nvPicPr>
+                    <pic:cNvPr id="0" name="Picture 1"/>
+                    <pic:cNvPicPr>
+                      <a:picLocks noChangeAspect="1" noChangeArrowheads="1"/>
+                    </pic:cNvPicPr>
+                  </pic:nvPicPr>
+                  <pic:blipFill>
+                    <a:blip r:embed="rId4">
+                      <a:extLst>
+                        <a:ext uri="{28A0092B-C50C-407E-A947-70E740481C1C}">
+                          <a14:useLocalDpi xmlns:a14="http://schemas.microsoft.com/office/drawing/2010/main" val="0"/>
+                        </a:ext>
+                      </a:extLst>
+                    </a:blip>
+                    <a:srcRect/>
+                    <a:stretch>
+                      <a:fillRect/>
+                    </a:stretch>
+                  </pic:blipFill>
+                  <pic:spPr bwMode="auto">
+                    <a:xfrm>
+                      <a:off x="0" y="0"/>
+                      <a:ext cx="3576955" cy="4143375"/>
+                    </a:xfrm>
+                    <a:prstGeom prst="rect">
+                      <a:avLst/>
+                    </a:prstGeom>
+                    <a:noFill/>
+                    <a:ln>
+                      <a:noFill/>
+                    </a:ln>
+                  </pic:spPr>
+                </pic:pic>
+              </a:graphicData>
+            </a:graphic>
+          </wp:anchor>
+        </w:drawing>
+      </w:r>
+      <w:r>
+        <w:rPr>
+          <w:b/>
+          <w:bCs/>
+          <w:noProof/>
+          <w:sz w:val="60"/>
+          <w:szCs w:val="60"/>
+        </w:rPr>
+        <w:drawing>
+          <wp:anchor distT="0" distB="0" distL="114300" distR="114300" simplePos="0" relativeHeight="251660288" behindDoc="0" locked="0" layoutInCell="1" allowOverlap="1" wp14:anchorId="5A2A0515" wp14:editId="1089F5DE">
+            <wp:simplePos x="0" y="0"/>
+            <wp:positionH relativeFrom="column">
+              <wp:posOffset>3669665</wp:posOffset>
+            </wp:positionH>
+            <wp:positionV relativeFrom="paragraph">
+              <wp:posOffset>518160</wp:posOffset>
+            </wp:positionV>
+            <wp:extent cx="3151543" cy="4324350"/>
+            <wp:effectExtent l="0" t="0" r="0" b="0"/>
+            <wp:wrapNone/>
+            <wp:docPr id="3" name="Рисунок 3"/>
+            <wp:cNvGraphicFramePr>
+              <a:graphicFrameLocks xmlns:a="http://schemas.openxmlformats.org/drawingml/2006/main" noChangeAspect="1"/>
+            </wp:cNvGraphicFramePr>
+            <a:graphic xmlns:a="http://schemas.openxmlformats.org/drawingml/2006/main">
+              <a:graphicData uri="http://schemas.openxmlformats.org/drawingml/2006/picture">
+                <pic:pic xmlns:pic="http://schemas.openxmlformats.org/drawingml/2006/picture">
+                  <pic:nvPicPr>
+                    <pic:cNvPr id="0" name="Picture 3"/>
+                    <pic:cNvPicPr>
+                      <a:picLocks noChangeAspect="1" noChangeArrowheads="1"/>
+                    </pic:cNvPicPr>
+                  </pic:nvPicPr>
+                  <pic:blipFill>
+                    <a:blip r:embed="rId5">
+                      <a:extLst>
+                        <a:ext uri="{28A0092B-C50C-407E-A947-70E740481C1C}">
+                          <a14:useLocalDpi xmlns:a14="http://schemas.microsoft.com/office/drawing/2010/main" val="0"/>
+                        </a:ext>
+                      </a:extLst>
+                    </a:blip>
+                    <a:srcRect/>
+                    <a:stretch>
+                      <a:fillRect/>
+                    </a:stretch>
+                  </pic:blipFill>
+                  <pic:spPr bwMode="auto">
+                    <a:xfrm>
+                      <a:off x="0" y="0"/>
+                      <a:ext cx="3151543" cy="4324350"/>
+                    </a:xfrm>
+                    <a:prstGeom prst="rect">
+                      <a:avLst/>
+                    </a:prstGeom>
+                    <a:noFill/>
+                    <a:ln>
+                      <a:noFill/>
+                    </a:ln>
+                  </pic:spPr>
+                </pic:pic>
+              </a:graphicData>
+            </a:graphic>
+            <wp14:sizeRelH relativeFrom="margin">
+              <wp14:pctWidth>0</wp14:pctWidth>
+            </wp14:sizeRelH>
+            <wp14:sizeRelV relativeFrom="margin">
+              <wp14:pctHeight>0</wp14:pctHeight>
+            </wp14:sizeRelV>
+          </wp:anchor>
+        </w:drawing>
+      </w:r>
+      <w:r>
+        <w:rPr>
+          <w:b/>
+          <w:bCs/>
+          <w:noProof/>
+          <w:sz w:val="60"/>
+          <w:szCs w:val="60"/>
+        </w:rPr>
+        <w:drawing>
+          <wp:anchor distT="0" distB="0" distL="114300" distR="114300" simplePos="0" relativeHeight="251658240" behindDoc="0" locked="0" layoutInCell="1" allowOverlap="1" wp14:anchorId="4FEDC2F6" wp14:editId="2932546B">
+            <wp:simplePos x="0" y="0"/>
+            <wp:positionH relativeFrom="margin">
+              <wp:posOffset>1250315</wp:posOffset>
+            </wp:positionH>
+            <wp:positionV relativeFrom="paragraph">
+              <wp:posOffset>4661535</wp:posOffset>
+            </wp:positionV>
+            <wp:extent cx="4448175" cy="4448175"/>
+            <wp:effectExtent l="0" t="0" r="9525" b="9525"/>
+            <wp:wrapNone/>
+            <wp:docPr id="2" name="Рисунок 2"/>
+            <wp:cNvGraphicFramePr>
+              <a:graphicFrameLocks xmlns:a="http://schemas.openxmlformats.org/drawingml/2006/main" noChangeAspect="1"/>
+            </wp:cNvGraphicFramePr>
+            <a:graphic xmlns:a="http://schemas.openxmlformats.org/drawingml/2006/main">
+              <a:graphicData uri="http://schemas.openxmlformats.org/drawingml/2006/picture">
+                <pic:pic xmlns:pic="http://schemas.openxmlformats.org/drawingml/2006/picture">
+                  <pic:nvPicPr>
+                    <pic:cNvPr id="0" name="Picture 2"/>
+                    <pic:cNvPicPr>
+                      <a:picLocks noChangeAspect="1" noChangeArrowheads="1"/>
+                    </pic:cNvPicPr>
+                  </pic:nvPicPr>
+                  <pic:blipFill>
+                    <a:blip r:embed="rId6">
+                      <a:extLst>
+                        <a:ext uri="{28A0092B-C50C-407E-A947-70E740481C1C}">
+                          <a14:useLocalDpi xmlns:a14="http://schemas.microsoft.com/office/drawing/2010/main" val="0"/>
+                        </a:ext>
+                      </a:extLst>
+                    </a:blip>
+                    <a:srcRect/>
+                    <a:stretch>
+                      <a:fillRect/>
+                    </a:stretch>
+                  </pic:blipFill>
+                  <pic:spPr bwMode="auto">
+                    <a:xfrm>
+                      <a:off x="0" y="0"/>
+                      <a:ext cx="4448175" cy="4448175"/>
+                    </a:xfrm>
+                    <a:prstGeom prst="rect">
+                      <a:avLst/>
+                    </a:prstGeom>
+                    <a:noFill/>
+                    <a:ln>
+                      <a:noFill/>
+                    </a:ln>
+                  </pic:spPr>
+                </pic:pic>
+              </a:graphicData>
+            </a:graphic>
+            <wp14:sizeRelH relativeFrom="margin">
+              <wp14:pctWidth>0</wp14:pctWidth>
+            </wp14:sizeRelH>
+            <wp14:sizeRelV relativeFrom="margin">
+              <wp14:pctHeight>0</wp14:pctHeight>
+            </wp14:sizeRelV>
+          </wp:anchor>
+        </w:drawing>
+      </w:r>
+    </w:p>
     <w:sectPr>
       <w:pgSz w:w="11906" w:h="16838" w:code="9"/>
-      <w:pgMar w:top="1134" w:right="851" w:bottom="1134" w:left="1701" w:header="709" w:footer="709" w:gutter="0"/>
+      <w:pgMar w:top="1134" w:right="851" w:bottom="1134" w:left="851" w:header="709" w:footer="709" w:gutter="0"/>
       <w:cols w:space="708"/>
       <w:docGrid w:linePitch="360"/>
     </w:sectPr>
